--- a/会议记录/会议记录10-20.docx
+++ b/会议记录/会议记录10-20.docx
@@ -1,10 +1,10 @@
 
 <file path=word/document.xml><?xml version="1.0" encoding="utf-8"?>
-<w:document xmlns:wpc="http://schemas.microsoft.com/office/word/2010/wordprocessingCanvas" xmlns:cx="http://schemas.microsoft.com/office/drawing/2014/chartex" xmlns:cx1="http://schemas.microsoft.com/office/drawing/2015/9/8/chartex" xmlns:cx2="http://schemas.microsoft.com/office/drawing/2015/10/21/chartex" xmlns:cx3="http://schemas.microsoft.com/office/drawing/2016/5/9/chartex" xmlns:cx4="http://schemas.microsoft.com/office/drawing/2016/5/10/chartex" xmlns:cx5="http://schemas.microsoft.com/office/drawing/2016/5/11/chartex" xmlns:cx6="http://schemas.microsoft.com/office/drawing/2016/5/12/chartex" xmlns:cx7="http://schemas.microsoft.com/office/drawing/2016/5/13/chartex" xmlns:cx8="http://schemas.microsoft.com/office/drawing/2016/5/14/chartex" xmlns:mc="http://schemas.openxmlformats.org/markup-compatibility/2006" xmlns:aink="http://schemas.microsoft.com/office/drawing/2016/ink" xmlns:am3d="http://schemas.microsoft.com/office/drawing/2017/model3d" xmlns:o="urn:schemas-microsoft-com:office:office" xmlns:r="http://schemas.openxmlformats.org/officeDocument/2006/relationships" xmlns:m="http://schemas.openxmlformats.org/officeDocument/2006/math" xmlns:v="urn:schemas-microsoft-com:vml" xmlns:wp14="http://schemas.microsoft.com/office/word/2010/wordprocessingDrawing" xmlns:wp="http://schemas.openxmlformats.org/drawingml/2006/wordprocessingDrawing" xmlns:w10="urn:schemas-microsoft-com:office:word" xmlns:w="http://schemas.openxmlformats.org/wordprocessingml/2006/main" xmlns:w14="http://schemas.microsoft.com/office/word/2010/wordml" xmlns:w15="http://schemas.microsoft.com/office/word/2012/wordml" xmlns:w16cid="http://schemas.microsoft.com/office/word/2016/wordml/cid" xmlns:w16se="http://schemas.microsoft.com/office/word/2015/wordml/symex" xmlns:wpg="http://schemas.microsoft.com/office/word/2010/wordprocessingGroup" xmlns:wpi="http://schemas.microsoft.com/office/word/2010/wordprocessingInk" xmlns:wne="http://schemas.microsoft.com/office/word/2006/wordml" xmlns:wps="http://schemas.microsoft.com/office/word/2010/wordprocessingShape" mc:Ignorable="w14 w15 w16se w16cid wp14">
+<w:document xmlns:wpc="http://schemas.microsoft.com/office/word/2010/wordprocessingCanvas" xmlns:mc="http://schemas.openxmlformats.org/markup-compatibility/2006" xmlns:o="urn:schemas-microsoft-com:office:office" xmlns:r="http://schemas.openxmlformats.org/officeDocument/2006/relationships" xmlns:m="http://schemas.openxmlformats.org/officeDocument/2006/math" xmlns:v="urn:schemas-microsoft-com:vml" xmlns:wp14="http://schemas.microsoft.com/office/word/2010/wordprocessingDrawing" xmlns:wp="http://schemas.openxmlformats.org/drawingml/2006/wordprocessingDrawing" xmlns:w10="urn:schemas-microsoft-com:office:word" xmlns:w="http://schemas.openxmlformats.org/wordprocessingml/2006/main" xmlns:w14="http://schemas.microsoft.com/office/word/2010/wordml" xmlns:wpg="http://schemas.microsoft.com/office/word/2010/wordprocessingGroup" xmlns:wpi="http://schemas.microsoft.com/office/word/2010/wordprocessingInk" xmlns:wne="http://schemas.microsoft.com/office/word/2006/wordml" xmlns:wps="http://schemas.microsoft.com/office/word/2010/wordprocessingShape" mc:Ignorable="w14 wp14">
   <w:body>
     <w:p>
       <w:pPr>
-        <w:pStyle w:val="a7"/>
+        <w:pStyle w:val="a6"/>
       </w:pPr>
       <w:bookmarkStart w:id="0" w:name="_Toc466742047"/>
       <w:r>
@@ -285,7 +285,7 @@
               <w:spacing w:line="480" w:lineRule="auto"/>
               <w:jc w:val="center"/>
               <w:rPr>
-                <w:rFonts w:ascii="宋体" w:hint="eastAsia"/>
+                <w:rFonts w:ascii="宋体"/>
                 <w:sz w:val="24"/>
               </w:rPr>
             </w:pPr>
@@ -307,7 +307,7 @@
               <w:spacing w:line="480" w:lineRule="auto"/>
               <w:jc w:val="center"/>
               <w:rPr>
-                <w:rFonts w:ascii="宋体" w:hint="eastAsia"/>
+                <w:rFonts w:ascii="宋体"/>
                 <w:sz w:val="24"/>
               </w:rPr>
             </w:pPr>
@@ -329,7 +329,7 @@
               <w:spacing w:line="480" w:lineRule="auto"/>
               <w:jc w:val="center"/>
               <w:rPr>
-                <w:rFonts w:ascii="宋体" w:hint="eastAsia"/>
+                <w:rFonts w:ascii="宋体"/>
                 <w:sz w:val="24"/>
               </w:rPr>
             </w:pPr>
@@ -351,7 +351,7 @@
               <w:spacing w:line="480" w:lineRule="auto"/>
               <w:jc w:val="center"/>
               <w:rPr>
-                <w:rFonts w:ascii="宋体" w:hint="eastAsia"/>
+                <w:rFonts w:ascii="宋体"/>
                 <w:sz w:val="24"/>
               </w:rPr>
             </w:pPr>
@@ -546,7 +546,7 @@
               <w:spacing w:line="480" w:lineRule="auto"/>
               <w:jc w:val="center"/>
               <w:rPr>
-                <w:rFonts w:ascii="宋体" w:hint="eastAsia"/>
+                <w:rFonts w:ascii="宋体"/>
                 <w:sz w:val="24"/>
               </w:rPr>
             </w:pPr>
@@ -584,21 +584,14 @@
                 <w:rFonts w:ascii="宋体" w:hint="eastAsia"/>
                 <w:sz w:val="24"/>
               </w:rPr>
-              <w:t>上周总结：</w:t>
-            </w:r>
-            <w:r>
-              <w:rPr>
-                <w:rFonts w:ascii="宋体" w:hint="eastAsia"/>
-                <w:sz w:val="24"/>
-              </w:rPr>
-              <w:t>明确小组全体大致分工方向，确定项目方向，完成项目介绍。</w:t>
+              <w:t>上周总结：明确小组全体大致分工方向，确定项目方向，完成项目介绍。</w:t>
             </w:r>
           </w:p>
           <w:p>
             <w:pPr>
               <w:spacing w:line="360" w:lineRule="auto"/>
               <w:rPr>
-                <w:rFonts w:ascii="宋体" w:hint="eastAsia"/>
+                <w:rFonts w:ascii="宋体"/>
                 <w:sz w:val="24"/>
               </w:rPr>
             </w:pPr>
@@ -623,14 +616,7 @@
                 <w:rFonts w:ascii="宋体" w:hint="eastAsia"/>
                 <w:sz w:val="24"/>
               </w:rPr>
-              <w:t>完成不足：</w:t>
-            </w:r>
-            <w:r>
-              <w:rPr>
-                <w:rFonts w:ascii="宋体" w:hint="eastAsia"/>
-                <w:sz w:val="24"/>
-              </w:rPr>
-              <w:t>项目课题延迟确定，使得后续计划有一定滞后</w:t>
+              <w:t>完成不足：项目课题延迟确定，使得后续计划有一定滞后</w:t>
             </w:r>
             <w:r>
               <w:rPr>
@@ -697,7 +683,7 @@
             <w:pPr>
               <w:spacing w:line="360" w:lineRule="auto"/>
               <w:rPr>
-                <w:rFonts w:ascii="宋体" w:hint="eastAsia"/>
+                <w:rFonts w:ascii="宋体"/>
                 <w:sz w:val="24"/>
               </w:rPr>
             </w:pPr>
@@ -722,14 +708,7 @@
                 <w:rFonts w:ascii="宋体" w:hint="eastAsia"/>
                 <w:sz w:val="24"/>
               </w:rPr>
-              <w:t>任务分配</w:t>
-            </w:r>
-            <w:r>
-              <w:rPr>
-                <w:rFonts w:ascii="宋体" w:hint="eastAsia"/>
-                <w:sz w:val="24"/>
-              </w:rPr>
-              <w:t>：</w:t>
+              <w:t>任务分配：</w:t>
             </w:r>
           </w:p>
           <w:p>
@@ -746,44 +725,42 @@
                 <w:rFonts w:ascii="宋体" w:hint="eastAsia"/>
                 <w:sz w:val="24"/>
               </w:rPr>
-              <w:t>童鑫聪：进行</w:t>
-            </w:r>
-            <w:proofErr w:type="gramStart"/>
-            <w:r>
-              <w:rPr>
-                <w:rFonts w:ascii="宋体" w:hint="eastAsia"/>
-                <w:sz w:val="24"/>
-              </w:rPr>
-              <w:t>甘特图</w:t>
-            </w:r>
-            <w:proofErr w:type="gramEnd"/>
-            <w:r>
-              <w:rPr>
-                <w:rFonts w:ascii="宋体" w:hint="eastAsia"/>
-                <w:sz w:val="24"/>
-              </w:rPr>
-              <w:t>的制作，</w:t>
-            </w:r>
-            <w:r>
-              <w:rPr>
-                <w:rFonts w:ascii="宋体"/>
-                <w:sz w:val="24"/>
-              </w:rPr>
-              <w:t>WBS</w:t>
-            </w:r>
-            <w:r>
-              <w:rPr>
-                <w:rFonts w:ascii="宋体" w:hint="eastAsia"/>
-                <w:sz w:val="24"/>
-              </w:rPr>
-              <w:t>结构的确认，</w:t>
-            </w:r>
-            <w:r>
-              <w:rPr>
-                <w:rFonts w:ascii="宋体" w:hint="eastAsia"/>
-                <w:sz w:val="24"/>
-              </w:rPr>
-              <w:t>项目计划书的修改与完备,修改ppt。</w:t>
+              <w:t>童鑫聪：</w:t>
+            </w:r>
+            <w:r>
+              <w:rPr>
+                <w:rFonts w:ascii="宋体" w:hint="eastAsia"/>
+                <w:sz w:val="24"/>
+              </w:rPr>
+              <w:t>撰写项目计划书</w:t>
+            </w:r>
+            <w:r>
+              <w:rPr>
+                <w:rFonts w:ascii="宋体" w:hint="eastAsia"/>
+                <w:sz w:val="24"/>
+              </w:rPr>
+              <w:t>，</w:t>
+            </w:r>
+            <w:r>
+              <w:rPr>
+                <w:rFonts w:ascii="宋体" w:hint="eastAsia"/>
+                <w:sz w:val="24"/>
+              </w:rPr>
+              <w:t>进行甘特图的制作，</w:t>
+            </w:r>
+            <w:r>
+              <w:rPr>
+                <w:rFonts w:ascii="宋体" w:hint="eastAsia"/>
+                <w:sz w:val="24"/>
+              </w:rPr>
+              <w:t>爬虫学习及尝试获取选课网个人信息</w:t>
+            </w:r>
+            <w:r>
+              <w:rPr>
+                <w:rFonts w:ascii="宋体" w:hint="eastAsia"/>
+                <w:sz w:val="24"/>
+              </w:rPr>
+              <w:t>,修改ppt。</w:t>
             </w:r>
           </w:p>
           <w:p>
@@ -800,7 +777,14 @@
                 <w:rFonts w:ascii="宋体" w:hint="eastAsia"/>
                 <w:sz w:val="24"/>
               </w:rPr>
-              <w:t>项伟铭：撰写项目计划书，</w:t>
+              <w:t>项伟铭：</w:t>
+            </w:r>
+            <w:r>
+              <w:rPr>
+                <w:rFonts w:ascii="宋体" w:hint="eastAsia"/>
+                <w:sz w:val="24"/>
+              </w:rPr>
+              <w:t>制作PPT，进行</w:t>
             </w:r>
             <w:r>
               <w:rPr>
@@ -822,50 +806,101 @@
                 <w:sz w:val="24"/>
               </w:rPr>
               <w:t>分析，</w:t>
+            </w:r>
+            <w:r>
+              <w:rPr>
+                <w:rFonts w:ascii="宋体" w:hint="eastAsia"/>
+                <w:sz w:val="24"/>
+              </w:rPr>
+              <w:t>生成WBS结构，</w:t>
+            </w:r>
+            <w:r>
+              <w:rPr>
+                <w:rFonts w:ascii="宋体" w:hint="eastAsia"/>
+                <w:sz w:val="24"/>
+              </w:rPr>
+              <w:t>项目计划书的修改与完备</w:t>
+            </w:r>
+            <w:r>
+              <w:rPr>
+                <w:rFonts w:ascii="宋体" w:hint="eastAsia"/>
+                <w:sz w:val="24"/>
+              </w:rPr>
+              <w:t>，后端框架学习</w:t>
+            </w:r>
+            <w:r>
+              <w:rPr>
+                <w:rFonts w:ascii="宋体" w:hint="eastAsia"/>
+                <w:sz w:val="24"/>
+              </w:rPr>
+              <w:t>。</w:t>
+            </w:r>
+          </w:p>
+          <w:p>
+            <w:pPr>
+              <w:spacing w:line="360" w:lineRule="auto"/>
+              <w:ind w:firstLineChars="200" w:firstLine="480"/>
+              <w:rPr>
+                <w:rFonts w:ascii="宋体" w:hint="eastAsia"/>
+                <w:sz w:val="24"/>
+              </w:rPr>
+            </w:pPr>
+            <w:r>
+              <w:rPr>
+                <w:rFonts w:ascii="宋体" w:hint="eastAsia"/>
+                <w:sz w:val="24"/>
+              </w:rPr>
+              <w:t>罗丹妮：ppt</w:t>
+            </w:r>
+            <w:r>
+              <w:rPr>
+                <w:rFonts w:ascii="宋体" w:hint="eastAsia"/>
+                <w:sz w:val="24"/>
+              </w:rPr>
+              <w:t>修改，文档内容补充，前端框架学习，会议记录</w:t>
+            </w:r>
+            <w:r>
+              <w:rPr>
+                <w:rFonts w:ascii="宋体" w:hint="eastAsia"/>
+                <w:sz w:val="24"/>
+              </w:rPr>
+              <w:t>。</w:t>
+            </w:r>
+          </w:p>
+          <w:p>
+            <w:pPr>
+              <w:spacing w:line="360" w:lineRule="auto"/>
+              <w:rPr>
+                <w:rFonts w:ascii="宋体" w:hint="eastAsia"/>
+                <w:sz w:val="24"/>
+              </w:rPr>
+            </w:pPr>
+          </w:p>
+          <w:p>
+            <w:pPr>
+              <w:spacing w:line="360" w:lineRule="auto"/>
+              <w:rPr>
+                <w:rFonts w:ascii="宋体"/>
+                <w:sz w:val="24"/>
+              </w:rPr>
+            </w:pPr>
+            <w:r>
+              <w:rPr>
+                <w:rFonts w:ascii="宋体" w:hint="eastAsia"/>
+                <w:sz w:val="24"/>
+              </w:rPr>
+              <w:t>5、评分指定规则：个人所得分=组长打分*0.4+组员1打分*0.3+组员2打分*0.3</w:t>
             </w:r>
             <w:bookmarkStart w:id="1" w:name="_GoBack"/>
             <w:bookmarkEnd w:id="1"/>
-            <w:r>
-              <w:rPr>
-                <w:rFonts w:ascii="宋体" w:hint="eastAsia"/>
-                <w:sz w:val="24"/>
-              </w:rPr>
-              <w:t>修改ppt。</w:t>
-            </w:r>
-          </w:p>
-          <w:p>
-            <w:pPr>
-              <w:spacing w:line="360" w:lineRule="auto"/>
-              <w:ind w:firstLineChars="200" w:firstLine="480"/>
-              <w:rPr>
-                <w:rFonts w:ascii="宋体"/>
-                <w:sz w:val="24"/>
-              </w:rPr>
-            </w:pPr>
-            <w:r>
-              <w:rPr>
-                <w:rFonts w:ascii="宋体" w:hint="eastAsia"/>
-                <w:sz w:val="24"/>
-              </w:rPr>
-              <w:t>罗丹妮：ppt制作与会议记录。</w:t>
-            </w:r>
-          </w:p>
-          <w:p>
-            <w:pPr>
-              <w:spacing w:line="480" w:lineRule="auto"/>
-              <w:rPr>
-                <w:rFonts w:ascii="宋体" w:hint="eastAsia"/>
-                <w:sz w:val="24"/>
-              </w:rPr>
-            </w:pPr>
           </w:p>
         </w:tc>
       </w:tr>
     </w:tbl>
     <w:p/>
     <w:sectPr>
-      <w:footerReference w:type="even" r:id="rId8"/>
-      <w:footerReference w:type="default" r:id="rId9"/>
+      <w:footerReference w:type="even" r:id="rId9"/>
+      <w:footerReference w:type="default" r:id="rId10"/>
       <w:pgSz w:w="11906" w:h="16838"/>
       <w:pgMar w:top="1134" w:right="567" w:bottom="312" w:left="1134" w:header="851" w:footer="442" w:gutter="0"/>
       <w:cols w:space="720"/>
@@ -876,7 +911,7 @@
 </file>
 
 <file path=word/endnotes.xml><?xml version="1.0" encoding="utf-8"?>
-<w:endnotes xmlns:wpc="http://schemas.microsoft.com/office/word/2010/wordprocessingCanvas" xmlns:cx="http://schemas.microsoft.com/office/drawing/2014/chartex" xmlns:cx1="http://schemas.microsoft.com/office/drawing/2015/9/8/chartex" xmlns:cx2="http://schemas.microsoft.com/office/drawing/2015/10/21/chartex" xmlns:cx3="http://schemas.microsoft.com/office/drawing/2016/5/9/chartex" xmlns:cx4="http://schemas.microsoft.com/office/drawing/2016/5/10/chartex" xmlns:cx5="http://schemas.microsoft.com/office/drawing/2016/5/11/chartex" xmlns:cx6="http://schemas.microsoft.com/office/drawing/2016/5/12/chartex" xmlns:cx7="http://schemas.microsoft.com/office/drawing/2016/5/13/chartex" xmlns:cx8="http://schemas.microsoft.com/office/drawing/2016/5/14/chartex" xmlns:mc="http://schemas.openxmlformats.org/markup-compatibility/2006" xmlns:aink="http://schemas.microsoft.com/office/drawing/2016/ink" xmlns:am3d="http://schemas.microsoft.com/office/drawing/2017/model3d" xmlns:o="urn:schemas-microsoft-com:office:office" xmlns:r="http://schemas.openxmlformats.org/officeDocument/2006/relationships" xmlns:m="http://schemas.openxmlformats.org/officeDocument/2006/math" xmlns:v="urn:schemas-microsoft-com:vml" xmlns:wp14="http://schemas.microsoft.com/office/word/2010/wordprocessingDrawing" xmlns:wp="http://schemas.openxmlformats.org/drawingml/2006/wordprocessingDrawing" xmlns:w10="urn:schemas-microsoft-com:office:word" xmlns:w="http://schemas.openxmlformats.org/wordprocessingml/2006/main" xmlns:w14="http://schemas.microsoft.com/office/word/2010/wordml" xmlns:w15="http://schemas.microsoft.com/office/word/2012/wordml" xmlns:w16cid="http://schemas.microsoft.com/office/word/2016/wordml/cid" xmlns:w16se="http://schemas.microsoft.com/office/word/2015/wordml/symex" xmlns:wpg="http://schemas.microsoft.com/office/word/2010/wordprocessingGroup" xmlns:wpi="http://schemas.microsoft.com/office/word/2010/wordprocessingInk" xmlns:wne="http://schemas.microsoft.com/office/word/2006/wordml" xmlns:wps="http://schemas.microsoft.com/office/word/2010/wordprocessingShape" mc:Ignorable="w14 w15 w16se w16cid wp14">
+<w:endnotes xmlns:wpc="http://schemas.microsoft.com/office/word/2010/wordprocessingCanvas" xmlns:mc="http://schemas.openxmlformats.org/markup-compatibility/2006" xmlns:o="urn:schemas-microsoft-com:office:office" xmlns:r="http://schemas.openxmlformats.org/officeDocument/2006/relationships" xmlns:m="http://schemas.openxmlformats.org/officeDocument/2006/math" xmlns:v="urn:schemas-microsoft-com:vml" xmlns:wp14="http://schemas.microsoft.com/office/word/2010/wordprocessingDrawing" xmlns:wp="http://schemas.openxmlformats.org/drawingml/2006/wordprocessingDrawing" xmlns:w10="urn:schemas-microsoft-com:office:word" xmlns:w="http://schemas.openxmlformats.org/wordprocessingml/2006/main" xmlns:w14="http://schemas.microsoft.com/office/word/2010/wordml" xmlns:wpg="http://schemas.microsoft.com/office/word/2010/wordprocessingGroup" xmlns:wpi="http://schemas.microsoft.com/office/word/2010/wordprocessingInk" xmlns:wne="http://schemas.microsoft.com/office/word/2006/wordml" xmlns:wps="http://schemas.microsoft.com/office/word/2010/wordprocessingShape" mc:Ignorable="w14 wp14">
   <w:endnote w:type="separator" w:id="-1">
     <w:p>
       <w:r>
@@ -895,13 +930,13 @@
 </file>
 
 <file path=word/footer1.xml><?xml version="1.0" encoding="utf-8"?>
-<w:ftr xmlns:wpc="http://schemas.microsoft.com/office/word/2010/wordprocessingCanvas" xmlns:cx="http://schemas.microsoft.com/office/drawing/2014/chartex" xmlns:cx1="http://schemas.microsoft.com/office/drawing/2015/9/8/chartex" xmlns:cx2="http://schemas.microsoft.com/office/drawing/2015/10/21/chartex" xmlns:cx3="http://schemas.microsoft.com/office/drawing/2016/5/9/chartex" xmlns:cx4="http://schemas.microsoft.com/office/drawing/2016/5/10/chartex" xmlns:cx5="http://schemas.microsoft.com/office/drawing/2016/5/11/chartex" xmlns:cx6="http://schemas.microsoft.com/office/drawing/2016/5/12/chartex" xmlns:cx7="http://schemas.microsoft.com/office/drawing/2016/5/13/chartex" xmlns:cx8="http://schemas.microsoft.com/office/drawing/2016/5/14/chartex" xmlns:mc="http://schemas.openxmlformats.org/markup-compatibility/2006" xmlns:aink="http://schemas.microsoft.com/office/drawing/2016/ink" xmlns:am3d="http://schemas.microsoft.com/office/drawing/2017/model3d" xmlns:o="urn:schemas-microsoft-com:office:office" xmlns:r="http://schemas.openxmlformats.org/officeDocument/2006/relationships" xmlns:m="http://schemas.openxmlformats.org/officeDocument/2006/math" xmlns:v="urn:schemas-microsoft-com:vml" xmlns:wp14="http://schemas.microsoft.com/office/word/2010/wordprocessingDrawing" xmlns:wp="http://schemas.openxmlformats.org/drawingml/2006/wordprocessingDrawing" xmlns:w10="urn:schemas-microsoft-com:office:word" xmlns:w="http://schemas.openxmlformats.org/wordprocessingml/2006/main" xmlns:w14="http://schemas.microsoft.com/office/word/2010/wordml" xmlns:w15="http://schemas.microsoft.com/office/word/2012/wordml" xmlns:w16cid="http://schemas.microsoft.com/office/word/2016/wordml/cid" xmlns:w16se="http://schemas.microsoft.com/office/word/2015/wordml/symex" xmlns:wpg="http://schemas.microsoft.com/office/word/2010/wordprocessingGroup" xmlns:wpi="http://schemas.microsoft.com/office/word/2010/wordprocessingInk" xmlns:wne="http://schemas.microsoft.com/office/word/2006/wordml" xmlns:wps="http://schemas.microsoft.com/office/word/2010/wordprocessingShape" mc:Ignorable="w14 w15 w16se w16cid wp14">
+<w:ftr xmlns:wpc="http://schemas.microsoft.com/office/word/2010/wordprocessingCanvas" xmlns:mc="http://schemas.openxmlformats.org/markup-compatibility/2006" xmlns:o="urn:schemas-microsoft-com:office:office" xmlns:r="http://schemas.openxmlformats.org/officeDocument/2006/relationships" xmlns:m="http://schemas.openxmlformats.org/officeDocument/2006/math" xmlns:v="urn:schemas-microsoft-com:vml" xmlns:wp14="http://schemas.microsoft.com/office/word/2010/wordprocessingDrawing" xmlns:wp="http://schemas.openxmlformats.org/drawingml/2006/wordprocessingDrawing" xmlns:w10="urn:schemas-microsoft-com:office:word" xmlns:w="http://schemas.openxmlformats.org/wordprocessingml/2006/main" xmlns:w14="http://schemas.microsoft.com/office/word/2010/wordml" xmlns:wpg="http://schemas.microsoft.com/office/word/2010/wordprocessingGroup" xmlns:wpi="http://schemas.microsoft.com/office/word/2010/wordprocessingInk" xmlns:wne="http://schemas.microsoft.com/office/word/2006/wordml" xmlns:wps="http://schemas.microsoft.com/office/word/2010/wordprocessingShape" mc:Ignorable="w14 wp14">
   <w:p>
     <w:pPr>
       <w:pStyle w:val="a3"/>
       <w:framePr w:wrap="around" w:vAnchor="text" w:hAnchor="margin" w:xAlign="center" w:y="1"/>
       <w:rPr>
-        <w:rStyle w:val="a8"/>
+        <w:rStyle w:val="a7"/>
       </w:rPr>
     </w:pPr>
     <w:r>
@@ -909,7 +944,7 @@
     </w:r>
     <w:r>
       <w:rPr>
-        <w:rStyle w:val="a8"/>
+        <w:rStyle w:val="a7"/>
       </w:rPr>
       <w:instrText xml:space="preserve">PAGE  </w:instrText>
     </w:r>
@@ -926,7 +961,7 @@
 </file>
 
 <file path=word/footer2.xml><?xml version="1.0" encoding="utf-8"?>
-<w:ftr xmlns:wpc="http://schemas.microsoft.com/office/word/2010/wordprocessingCanvas" xmlns:cx="http://schemas.microsoft.com/office/drawing/2014/chartex" xmlns:cx1="http://schemas.microsoft.com/office/drawing/2015/9/8/chartex" xmlns:cx2="http://schemas.microsoft.com/office/drawing/2015/10/21/chartex" xmlns:cx3="http://schemas.microsoft.com/office/drawing/2016/5/9/chartex" xmlns:cx4="http://schemas.microsoft.com/office/drawing/2016/5/10/chartex" xmlns:cx5="http://schemas.microsoft.com/office/drawing/2016/5/11/chartex" xmlns:cx6="http://schemas.microsoft.com/office/drawing/2016/5/12/chartex" xmlns:cx7="http://schemas.microsoft.com/office/drawing/2016/5/13/chartex" xmlns:cx8="http://schemas.microsoft.com/office/drawing/2016/5/14/chartex" xmlns:mc="http://schemas.openxmlformats.org/markup-compatibility/2006" xmlns:aink="http://schemas.microsoft.com/office/drawing/2016/ink" xmlns:am3d="http://schemas.microsoft.com/office/drawing/2017/model3d" xmlns:o="urn:schemas-microsoft-com:office:office" xmlns:r="http://schemas.openxmlformats.org/officeDocument/2006/relationships" xmlns:m="http://schemas.openxmlformats.org/officeDocument/2006/math" xmlns:v="urn:schemas-microsoft-com:vml" xmlns:wp14="http://schemas.microsoft.com/office/word/2010/wordprocessingDrawing" xmlns:wp="http://schemas.openxmlformats.org/drawingml/2006/wordprocessingDrawing" xmlns:w10="urn:schemas-microsoft-com:office:word" xmlns:w="http://schemas.openxmlformats.org/wordprocessingml/2006/main" xmlns:w14="http://schemas.microsoft.com/office/word/2010/wordml" xmlns:w15="http://schemas.microsoft.com/office/word/2012/wordml" xmlns:w16cid="http://schemas.microsoft.com/office/word/2016/wordml/cid" xmlns:w16se="http://schemas.microsoft.com/office/word/2015/wordml/symex" xmlns:wpg="http://schemas.microsoft.com/office/word/2010/wordprocessingGroup" xmlns:wpi="http://schemas.microsoft.com/office/word/2010/wordprocessingInk" xmlns:wne="http://schemas.microsoft.com/office/word/2006/wordml" xmlns:wps="http://schemas.microsoft.com/office/word/2010/wordprocessingShape" mc:Ignorable="w14 w15 w16se w16cid wp14">
+<w:ftr xmlns:wpc="http://schemas.microsoft.com/office/word/2010/wordprocessingCanvas" xmlns:mc="http://schemas.openxmlformats.org/markup-compatibility/2006" xmlns:o="urn:schemas-microsoft-com:office:office" xmlns:r="http://schemas.openxmlformats.org/officeDocument/2006/relationships" xmlns:m="http://schemas.openxmlformats.org/officeDocument/2006/math" xmlns:v="urn:schemas-microsoft-com:vml" xmlns:wp14="http://schemas.microsoft.com/office/word/2010/wordprocessingDrawing" xmlns:wp="http://schemas.openxmlformats.org/drawingml/2006/wordprocessingDrawing" xmlns:w10="urn:schemas-microsoft-com:office:word" xmlns:w="http://schemas.openxmlformats.org/wordprocessingml/2006/main" xmlns:w14="http://schemas.microsoft.com/office/word/2010/wordml" xmlns:wpg="http://schemas.microsoft.com/office/word/2010/wordprocessingGroup" xmlns:wpi="http://schemas.microsoft.com/office/word/2010/wordprocessingInk" xmlns:wne="http://schemas.microsoft.com/office/word/2006/wordml" xmlns:wps="http://schemas.microsoft.com/office/word/2010/wordprocessingShape" mc:Ignorable="w14 wp14">
   <w:p>
     <w:pPr>
       <w:pStyle w:val="a3"/>
@@ -943,9 +978,10 @@
     </w:r>
     <w:r>
       <w:rPr>
+        <w:noProof/>
         <w:lang w:val="zh-CN"/>
       </w:rPr>
-      <w:t>3</w:t>
+      <w:t>1</w:t>
     </w:r>
     <w:r>
       <w:fldChar w:fldCharType="end"/>
@@ -966,7 +1002,7 @@
 </file>
 
 <file path=word/footnotes.xml><?xml version="1.0" encoding="utf-8"?>
-<w:footnotes xmlns:wpc="http://schemas.microsoft.com/office/word/2010/wordprocessingCanvas" xmlns:cx="http://schemas.microsoft.com/office/drawing/2014/chartex" xmlns:cx1="http://schemas.microsoft.com/office/drawing/2015/9/8/chartex" xmlns:cx2="http://schemas.microsoft.com/office/drawing/2015/10/21/chartex" xmlns:cx3="http://schemas.microsoft.com/office/drawing/2016/5/9/chartex" xmlns:cx4="http://schemas.microsoft.com/office/drawing/2016/5/10/chartex" xmlns:cx5="http://schemas.microsoft.com/office/drawing/2016/5/11/chartex" xmlns:cx6="http://schemas.microsoft.com/office/drawing/2016/5/12/chartex" xmlns:cx7="http://schemas.microsoft.com/office/drawing/2016/5/13/chartex" xmlns:cx8="http://schemas.microsoft.com/office/drawing/2016/5/14/chartex" xmlns:mc="http://schemas.openxmlformats.org/markup-compatibility/2006" xmlns:aink="http://schemas.microsoft.com/office/drawing/2016/ink" xmlns:am3d="http://schemas.microsoft.com/office/drawing/2017/model3d" xmlns:o="urn:schemas-microsoft-com:office:office" xmlns:r="http://schemas.openxmlformats.org/officeDocument/2006/relationships" xmlns:m="http://schemas.openxmlformats.org/officeDocument/2006/math" xmlns:v="urn:schemas-microsoft-com:vml" xmlns:wp14="http://schemas.microsoft.com/office/word/2010/wordprocessingDrawing" xmlns:wp="http://schemas.openxmlformats.org/drawingml/2006/wordprocessingDrawing" xmlns:w10="urn:schemas-microsoft-com:office:word" xmlns:w="http://schemas.openxmlformats.org/wordprocessingml/2006/main" xmlns:w14="http://schemas.microsoft.com/office/word/2010/wordml" xmlns:w15="http://schemas.microsoft.com/office/word/2012/wordml" xmlns:w16cid="http://schemas.microsoft.com/office/word/2016/wordml/cid" xmlns:w16se="http://schemas.microsoft.com/office/word/2015/wordml/symex" xmlns:wpg="http://schemas.microsoft.com/office/word/2010/wordprocessingGroup" xmlns:wpi="http://schemas.microsoft.com/office/word/2010/wordprocessingInk" xmlns:wne="http://schemas.microsoft.com/office/word/2006/wordml" xmlns:wps="http://schemas.microsoft.com/office/word/2010/wordprocessingShape" mc:Ignorable="w14 w15 w16se w16cid wp14">
+<w:footnotes xmlns:wpc="http://schemas.microsoft.com/office/word/2010/wordprocessingCanvas" xmlns:mc="http://schemas.openxmlformats.org/markup-compatibility/2006" xmlns:o="urn:schemas-microsoft-com:office:office" xmlns:r="http://schemas.openxmlformats.org/officeDocument/2006/relationships" xmlns:m="http://schemas.openxmlformats.org/officeDocument/2006/math" xmlns:v="urn:schemas-microsoft-com:vml" xmlns:wp14="http://schemas.microsoft.com/office/word/2010/wordprocessingDrawing" xmlns:wp="http://schemas.openxmlformats.org/drawingml/2006/wordprocessingDrawing" xmlns:w10="urn:schemas-microsoft-com:office:word" xmlns:w="http://schemas.openxmlformats.org/wordprocessingml/2006/main" xmlns:w14="http://schemas.microsoft.com/office/word/2010/wordml" xmlns:wpg="http://schemas.microsoft.com/office/word/2010/wordprocessingGroup" xmlns:wpi="http://schemas.microsoft.com/office/word/2010/wordprocessingInk" xmlns:wne="http://schemas.microsoft.com/office/word/2006/wordml" xmlns:wps="http://schemas.microsoft.com/office/word/2010/wordprocessingShape" mc:Ignorable="w14 wp14">
   <w:footnote w:type="separator" w:id="-1">
     <w:p>
       <w:r>
@@ -985,8 +1021,8 @@
 </file>
 
 <file path=word/numbering.xml><?xml version="1.0" encoding="utf-8"?>
-<w:numbering xmlns:wpc="http://schemas.microsoft.com/office/word/2010/wordprocessingCanvas" xmlns:cx="http://schemas.microsoft.com/office/drawing/2014/chartex" xmlns:cx1="http://schemas.microsoft.com/office/drawing/2015/9/8/chartex" xmlns:cx2="http://schemas.microsoft.com/office/drawing/2015/10/21/chartex" xmlns:cx3="http://schemas.microsoft.com/office/drawing/2016/5/9/chartex" xmlns:cx4="http://schemas.microsoft.com/office/drawing/2016/5/10/chartex" xmlns:cx5="http://schemas.microsoft.com/office/drawing/2016/5/11/chartex" xmlns:cx6="http://schemas.microsoft.com/office/drawing/2016/5/12/chartex" xmlns:cx7="http://schemas.microsoft.com/office/drawing/2016/5/13/chartex" xmlns:cx8="http://schemas.microsoft.com/office/drawing/2016/5/14/chartex" xmlns:mc="http://schemas.openxmlformats.org/markup-compatibility/2006" xmlns:aink="http://schemas.microsoft.com/office/drawing/2016/ink" xmlns:am3d="http://schemas.microsoft.com/office/drawing/2017/model3d" xmlns:o="urn:schemas-microsoft-com:office:office" xmlns:r="http://schemas.openxmlformats.org/officeDocument/2006/relationships" xmlns:m="http://schemas.openxmlformats.org/officeDocument/2006/math" xmlns:v="urn:schemas-microsoft-com:vml" xmlns:wp14="http://schemas.microsoft.com/office/word/2010/wordprocessingDrawing" xmlns:wp="http://schemas.openxmlformats.org/drawingml/2006/wordprocessingDrawing" xmlns:w10="urn:schemas-microsoft-com:office:word" xmlns:w="http://schemas.openxmlformats.org/wordprocessingml/2006/main" xmlns:w14="http://schemas.microsoft.com/office/word/2010/wordml" xmlns:w15="http://schemas.microsoft.com/office/word/2012/wordml" xmlns:w16cid="http://schemas.microsoft.com/office/word/2016/wordml/cid" xmlns:w16se="http://schemas.microsoft.com/office/word/2015/wordml/symex" xmlns:wpg="http://schemas.microsoft.com/office/word/2010/wordprocessingGroup" xmlns:wpi="http://schemas.microsoft.com/office/word/2010/wordprocessingInk" xmlns:wne="http://schemas.microsoft.com/office/word/2006/wordml" xmlns:wps="http://schemas.microsoft.com/office/word/2010/wordprocessingShape" mc:Ignorable="w14 w15 w16se w16cid wp14">
-  <w:abstractNum w:abstractNumId="0" w15:restartNumberingAfterBreak="0">
+<w:numbering xmlns:wpc="http://schemas.microsoft.com/office/word/2010/wordprocessingCanvas" xmlns:mc="http://schemas.openxmlformats.org/markup-compatibility/2006" xmlns:o="urn:schemas-microsoft-com:office:office" xmlns:r="http://schemas.openxmlformats.org/officeDocument/2006/relationships" xmlns:m="http://schemas.openxmlformats.org/officeDocument/2006/math" xmlns:v="urn:schemas-microsoft-com:vml" xmlns:wp14="http://schemas.microsoft.com/office/word/2010/wordprocessingDrawing" xmlns:wp="http://schemas.openxmlformats.org/drawingml/2006/wordprocessingDrawing" xmlns:w10="urn:schemas-microsoft-com:office:word" xmlns:w="http://schemas.openxmlformats.org/wordprocessingml/2006/main" xmlns:w14="http://schemas.microsoft.com/office/word/2010/wordml" xmlns:wpg="http://schemas.microsoft.com/office/word/2010/wordprocessingGroup" xmlns:wpi="http://schemas.microsoft.com/office/word/2010/wordprocessingInk" xmlns:wne="http://schemas.microsoft.com/office/word/2006/wordml" xmlns:wps="http://schemas.microsoft.com/office/word/2010/wordprocessingShape" mc:Ignorable="w14 wp14">
+  <w:abstractNum w:abstractNumId="0">
     <w:nsid w:val="12532735"/>
     <w:multiLevelType w:val="multilevel"/>
     <w:tmpl w:val="12532735"/>
@@ -1075,7 +1111,7 @@
       </w:pPr>
     </w:lvl>
   </w:abstractNum>
-  <w:abstractNum w:abstractNumId="1" w15:restartNumberingAfterBreak="0">
+  <w:abstractNum w:abstractNumId="1">
     <w:nsid w:val="380712FD"/>
     <w:multiLevelType w:val="multilevel"/>
     <w:tmpl w:val="380712FD"/>
@@ -1174,7 +1210,7 @@
 </file>
 
 <file path=word/styles.xml><?xml version="1.0" encoding="utf-8"?>
-<w:styles xmlns:mc="http://schemas.openxmlformats.org/markup-compatibility/2006" xmlns:r="http://schemas.openxmlformats.org/officeDocument/2006/relationships" xmlns:w="http://schemas.openxmlformats.org/wordprocessingml/2006/main" xmlns:w14="http://schemas.microsoft.com/office/word/2010/wordml" xmlns:w15="http://schemas.microsoft.com/office/word/2012/wordml" xmlns:w16cid="http://schemas.microsoft.com/office/word/2016/wordml/cid" xmlns:w16se="http://schemas.microsoft.com/office/word/2015/wordml/symex" mc:Ignorable="w14 w15 w16se w16cid">
+<w:styles xmlns:mc="http://schemas.openxmlformats.org/markup-compatibility/2006" xmlns:r="http://schemas.openxmlformats.org/officeDocument/2006/relationships" xmlns:w="http://schemas.openxmlformats.org/wordprocessingml/2006/main" xmlns:w14="http://schemas.microsoft.com/office/word/2010/wordml" mc:Ignorable="w14">
   <w:docDefaults>
     <w:rPrDefault>
       <w:rPr>
@@ -1184,7 +1220,7 @@
     </w:rPrDefault>
     <w:pPrDefault/>
   </w:docDefaults>
-  <w:latentStyles w:defLockedState="0" w:defUIPriority="0" w:defSemiHidden="0" w:defUnhideWhenUsed="0" w:defQFormat="0" w:count="375">
+  <w:latentStyles w:defLockedState="0" w:defUIPriority="0" w:defSemiHidden="0" w:defUnhideWhenUsed="0" w:defQFormat="0" w:count="267">
     <w:lsdException w:name="Normal" w:qFormat="1"/>
     <w:lsdException w:name="heading 1" w:qFormat="1"/>
     <w:lsdException w:name="heading 2" w:semiHidden="1" w:unhideWhenUsed="1" w:qFormat="1"/>
@@ -1363,114 +1399,6 @@
     <w:lsdException w:name="Book Title" w:uiPriority="33" w:qFormat="1"/>
     <w:lsdException w:name="Bibliography" w:semiHidden="1" w:uiPriority="37" w:unhideWhenUsed="1"/>
     <w:lsdException w:name="TOC Heading" w:semiHidden="1" w:uiPriority="39" w:unhideWhenUsed="1" w:qFormat="1"/>
-    <w:lsdException w:name="Plain Table 1" w:uiPriority="41"/>
-    <w:lsdException w:name="Plain Table 2" w:uiPriority="42"/>
-    <w:lsdException w:name="Plain Table 3" w:uiPriority="43"/>
-    <w:lsdException w:name="Plain Table 4" w:uiPriority="44"/>
-    <w:lsdException w:name="Plain Table 5" w:uiPriority="45"/>
-    <w:lsdException w:name="Grid Table Light" w:uiPriority="40"/>
-    <w:lsdException w:name="Grid Table 1 Light" w:uiPriority="46"/>
-    <w:lsdException w:name="Grid Table 2" w:uiPriority="47"/>
-    <w:lsdException w:name="Grid Table 3" w:uiPriority="48"/>
-    <w:lsdException w:name="Grid Table 4" w:uiPriority="49"/>
-    <w:lsdException w:name="Grid Table 5 Dark" w:uiPriority="50"/>
-    <w:lsdException w:name="Grid Table 6 Colorful" w:uiPriority="51"/>
-    <w:lsdException w:name="Grid Table 7 Colorful" w:uiPriority="52"/>
-    <w:lsdException w:name="Grid Table 1 Light Accent 1" w:uiPriority="46"/>
-    <w:lsdException w:name="Grid Table 2 Accent 1" w:uiPriority="47"/>
-    <w:lsdException w:name="Grid Table 3 Accent 1" w:uiPriority="48"/>
-    <w:lsdException w:name="Grid Table 4 Accent 1" w:uiPriority="49"/>
-    <w:lsdException w:name="Grid Table 5 Dark Accent 1" w:uiPriority="50"/>
-    <w:lsdException w:name="Grid Table 6 Colorful Accent 1" w:uiPriority="51"/>
-    <w:lsdException w:name="Grid Table 7 Colorful Accent 1" w:uiPriority="52"/>
-    <w:lsdException w:name="Grid Table 1 Light Accent 2" w:uiPriority="46"/>
-    <w:lsdException w:name="Grid Table 2 Accent 2" w:uiPriority="47"/>
-    <w:lsdException w:name="Grid Table 3 Accent 2" w:uiPriority="48"/>
-    <w:lsdException w:name="Grid Table 4 Accent 2" w:uiPriority="49"/>
-    <w:lsdException w:name="Grid Table 5 Dark Accent 2" w:uiPriority="50"/>
-    <w:lsdException w:name="Grid Table 6 Colorful Accent 2" w:uiPriority="51"/>
-    <w:lsdException w:name="Grid Table 7 Colorful Accent 2" w:uiPriority="52"/>
-    <w:lsdException w:name="Grid Table 1 Light Accent 3" w:uiPriority="46"/>
-    <w:lsdException w:name="Grid Table 2 Accent 3" w:uiPriority="47"/>
-    <w:lsdException w:name="Grid Table 3 Accent 3" w:uiPriority="48"/>
-    <w:lsdException w:name="Grid Table 4 Accent 3" w:uiPriority="49"/>
-    <w:lsdException w:name="Grid Table 5 Dark Accent 3" w:uiPriority="50"/>
-    <w:lsdException w:name="Grid Table 6 Colorful Accent 3" w:uiPriority="51"/>
-    <w:lsdException w:name="Grid Table 7 Colorful Accent 3" w:uiPriority="52"/>
-    <w:lsdException w:name="Grid Table 1 Light Accent 4" w:uiPriority="46"/>
-    <w:lsdException w:name="Grid Table 2 Accent 4" w:uiPriority="47"/>
-    <w:lsdException w:name="Grid Table 3 Accent 4" w:uiPriority="48"/>
-    <w:lsdException w:name="Grid Table 4 Accent 4" w:uiPriority="49"/>
-    <w:lsdException w:name="Grid Table 5 Dark Accent 4" w:uiPriority="50"/>
-    <w:lsdException w:name="Grid Table 6 Colorful Accent 4" w:uiPriority="51"/>
-    <w:lsdException w:name="Grid Table 7 Colorful Accent 4" w:uiPriority="52"/>
-    <w:lsdException w:name="Grid Table 1 Light Accent 5" w:uiPriority="46"/>
-    <w:lsdException w:name="Grid Table 2 Accent 5" w:uiPriority="47"/>
-    <w:lsdException w:name="Grid Table 3 Accent 5" w:uiPriority="48"/>
-    <w:lsdException w:name="Grid Table 4 Accent 5" w:uiPriority="49"/>
-    <w:lsdException w:name="Grid Table 5 Dark Accent 5" w:uiPriority="50"/>
-    <w:lsdException w:name="Grid Table 6 Colorful Accent 5" w:uiPriority="51"/>
-    <w:lsdException w:name="Grid Table 7 Colorful Accent 5" w:uiPriority="52"/>
-    <w:lsdException w:name="Grid Table 1 Light Accent 6" w:uiPriority="46"/>
-    <w:lsdException w:name="Grid Table 2 Accent 6" w:uiPriority="47"/>
-    <w:lsdException w:name="Grid Table 3 Accent 6" w:uiPriority="48"/>
-    <w:lsdException w:name="Grid Table 4 Accent 6" w:uiPriority="49"/>
-    <w:lsdException w:name="Grid Table 5 Dark Accent 6" w:uiPriority="50"/>
-    <w:lsdException w:name="Grid Table 6 Colorful Accent 6" w:uiPriority="51"/>
-    <w:lsdException w:name="Grid Table 7 Colorful Accent 6" w:uiPriority="52"/>
-    <w:lsdException w:name="List Table 1 Light" w:uiPriority="46"/>
-    <w:lsdException w:name="List Table 2" w:uiPriority="47"/>
-    <w:lsdException w:name="List Table 3" w:uiPriority="48"/>
-    <w:lsdException w:name="List Table 4" w:uiPriority="49"/>
-    <w:lsdException w:name="List Table 5 Dark" w:uiPriority="50"/>
-    <w:lsdException w:name="List Table 6 Colorful" w:uiPriority="51"/>
-    <w:lsdException w:name="List Table 7 Colorful" w:uiPriority="52"/>
-    <w:lsdException w:name="List Table 1 Light Accent 1" w:uiPriority="46"/>
-    <w:lsdException w:name="List Table 2 Accent 1" w:uiPriority="47"/>
-    <w:lsdException w:name="List Table 3 Accent 1" w:uiPriority="48"/>
-    <w:lsdException w:name="List Table 4 Accent 1" w:uiPriority="49"/>
-    <w:lsdException w:name="List Table 5 Dark Accent 1" w:uiPriority="50"/>
-    <w:lsdException w:name="List Table 6 Colorful Accent 1" w:uiPriority="51"/>
-    <w:lsdException w:name="List Table 7 Colorful Accent 1" w:uiPriority="52"/>
-    <w:lsdException w:name="List Table 1 Light Accent 2" w:uiPriority="46"/>
-    <w:lsdException w:name="List Table 2 Accent 2" w:uiPriority="47"/>
-    <w:lsdException w:name="List Table 3 Accent 2" w:uiPriority="48"/>
-    <w:lsdException w:name="List Table 4 Accent 2" w:uiPriority="49"/>
-    <w:lsdException w:name="List Table 5 Dark Accent 2" w:uiPriority="50"/>
-    <w:lsdException w:name="List Table 6 Colorful Accent 2" w:uiPriority="51"/>
-    <w:lsdException w:name="List Table 7 Colorful Accent 2" w:uiPriority="52"/>
-    <w:lsdException w:name="List Table 1 Light Accent 3" w:uiPriority="46"/>
-    <w:lsdException w:name="List Table 2 Accent 3" w:uiPriority="47"/>
-    <w:lsdException w:name="List Table 3 Accent 3" w:uiPriority="48"/>
-    <w:lsdException w:name="List Table 4 Accent 3" w:uiPriority="49"/>
-    <w:lsdException w:name="List Table 5 Dark Accent 3" w:uiPriority="50"/>
-    <w:lsdException w:name="List Table 6 Colorful Accent 3" w:uiPriority="51"/>
-    <w:lsdException w:name="List Table 7 Colorful Accent 3" w:uiPriority="52"/>
-    <w:lsdException w:name="List Table 1 Light Accent 4" w:uiPriority="46"/>
-    <w:lsdException w:name="List Table 2 Accent 4" w:uiPriority="47"/>
-    <w:lsdException w:name="List Table 3 Accent 4" w:uiPriority="48"/>
-    <w:lsdException w:name="List Table 4 Accent 4" w:uiPriority="49"/>
-    <w:lsdException w:name="List Table 5 Dark Accent 4" w:uiPriority="50"/>
-    <w:lsdException w:name="List Table 6 Colorful Accent 4" w:uiPriority="51"/>
-    <w:lsdException w:name="List Table 7 Colorful Accent 4" w:uiPriority="52"/>
-    <w:lsdException w:name="List Table 1 Light Accent 5" w:uiPriority="46"/>
-    <w:lsdException w:name="List Table 2 Accent 5" w:uiPriority="47"/>
-    <w:lsdException w:name="List Table 3 Accent 5" w:uiPriority="48"/>
-    <w:lsdException w:name="List Table 4 Accent 5" w:uiPriority="49"/>
-    <w:lsdException w:name="List Table 5 Dark Accent 5" w:uiPriority="50"/>
-    <w:lsdException w:name="List Table 6 Colorful Accent 5" w:uiPriority="51"/>
-    <w:lsdException w:name="List Table 7 Colorful Accent 5" w:uiPriority="52"/>
-    <w:lsdException w:name="List Table 1 Light Accent 6" w:uiPriority="46"/>
-    <w:lsdException w:name="List Table 2 Accent 6" w:uiPriority="47"/>
-    <w:lsdException w:name="List Table 3 Accent 6" w:uiPriority="48"/>
-    <w:lsdException w:name="List Table 4 Accent 6" w:uiPriority="49"/>
-    <w:lsdException w:name="List Table 5 Dark Accent 6" w:uiPriority="50"/>
-    <w:lsdException w:name="List Table 6 Colorful Accent 6" w:uiPriority="51"/>
-    <w:lsdException w:name="List Table 7 Colorful Accent 6" w:uiPriority="52"/>
-    <w:lsdException w:name="Mention" w:semiHidden="1" w:uiPriority="99" w:unhideWhenUsed="1"/>
-    <w:lsdException w:name="Smart Hyperlink" w:semiHidden="1" w:uiPriority="99" w:unhideWhenUsed="1"/>
-    <w:lsdException w:name="Hashtag" w:semiHidden="1" w:uiPriority="99" w:unhideWhenUsed="1"/>
-    <w:lsdException w:name="Unresolved Mention" w:semiHidden="1" w:uiPriority="99" w:unhideWhenUsed="1"/>
   </w:latentStyles>
   <w:style w:type="paragraph" w:default="1" w:styleId="a">
     <w:name w:val="Normal"/>
@@ -1532,7 +1460,7 @@
   <w:style w:type="paragraph" w:styleId="a4">
     <w:name w:val="header"/>
     <w:basedOn w:val="a"/>
-    <w:link w:val="a5"/>
+    <w:link w:val="Char"/>
     <w:pPr>
       <w:pBdr>
         <w:bottom w:val="single" w:sz="6" w:space="1" w:color="auto"/>
@@ -1549,7 +1477,7 @@
       <w:szCs w:val="18"/>
     </w:rPr>
   </w:style>
-  <w:style w:type="paragraph" w:styleId="a6">
+  <w:style w:type="paragraph" w:styleId="a5">
     <w:name w:val="Normal (Web)"/>
     <w:basedOn w:val="a"/>
     <w:uiPriority w:val="99"/>
@@ -1565,7 +1493,7 @@
       <w:sz w:val="24"/>
     </w:rPr>
   </w:style>
-  <w:style w:type="paragraph" w:styleId="a7">
+  <w:style w:type="paragraph" w:styleId="a6">
     <w:name w:val="Title"/>
     <w:basedOn w:val="a"/>
     <w:next w:val="a"/>
@@ -1583,11 +1511,11 @@
       <w:szCs w:val="32"/>
     </w:rPr>
   </w:style>
-  <w:style w:type="character" w:styleId="a8">
+  <w:style w:type="character" w:styleId="a7">
     <w:name w:val="page number"/>
     <w:basedOn w:val="a0"/>
   </w:style>
-  <w:style w:type="paragraph" w:styleId="a9">
+  <w:style w:type="paragraph" w:styleId="a8">
     <w:name w:val="List Paragraph"/>
     <w:basedOn w:val="a"/>
     <w:uiPriority w:val="34"/>
@@ -1596,8 +1524,336 @@
       <w:ind w:firstLineChars="200" w:firstLine="420"/>
     </w:pPr>
   </w:style>
-  <w:style w:type="character" w:customStyle="1" w:styleId="a5">
-    <w:name w:val="页眉 字符"/>
+  <w:style w:type="character" w:customStyle="1" w:styleId="Char">
+    <w:name w:val="页眉 Char"/>
+    <w:link w:val="a4"/>
+    <w:rPr>
+      <w:rFonts w:ascii="Times New Roman" w:hAnsi="Times New Roman"/>
+      <w:kern w:val="2"/>
+      <w:sz w:val="18"/>
+      <w:szCs w:val="18"/>
+    </w:rPr>
+  </w:style>
+</w:styles>
+</file>
+
+<file path=word/stylesWithEffects.xml><?xml version="1.0" encoding="utf-8"?>
+<w:styles xmlns:wpc="http://schemas.microsoft.com/office/word/2010/wordprocessingCanvas" xmlns:mc="http://schemas.openxmlformats.org/markup-compatibility/2006" xmlns:o="urn:schemas-microsoft-com:office:office" xmlns:r="http://schemas.openxmlformats.org/officeDocument/2006/relationships" xmlns:m="http://schemas.openxmlformats.org/officeDocument/2006/math" xmlns:v="urn:schemas-microsoft-com:vml" xmlns:wp14="http://schemas.microsoft.com/office/word/2010/wordprocessingDrawing" xmlns:wp="http://schemas.openxmlformats.org/drawingml/2006/wordprocessingDrawing" xmlns:w10="urn:schemas-microsoft-com:office:word" xmlns:w="http://schemas.openxmlformats.org/wordprocessingml/2006/main" xmlns:w14="http://schemas.microsoft.com/office/word/2010/wordml" xmlns:wpg="http://schemas.microsoft.com/office/word/2010/wordprocessingGroup" xmlns:wpi="http://schemas.microsoft.com/office/word/2010/wordprocessingInk" xmlns:wne="http://schemas.microsoft.com/office/word/2006/wordml" xmlns:wps="http://schemas.microsoft.com/office/word/2010/wordprocessingShape" mc:Ignorable="w14 wp14">
+  <w:docDefaults>
+    <w:rPrDefault>
+      <w:rPr>
+        <w:rFonts w:ascii="Calibri" w:eastAsia="宋体" w:hAnsi="Calibri" w:cs="Times New Roman"/>
+        <w:lang w:val="en-US" w:eastAsia="zh-CN" w:bidi="ar-SA"/>
+      </w:rPr>
+    </w:rPrDefault>
+    <w:pPrDefault/>
+  </w:docDefaults>
+  <w:latentStyles w:defLockedState="0" w:defUIPriority="0" w:defSemiHidden="0" w:defUnhideWhenUsed="0" w:defQFormat="0" w:count="267">
+    <w:lsdException w:name="Normal" w:qFormat="1"/>
+    <w:lsdException w:name="heading 1" w:qFormat="1"/>
+    <w:lsdException w:name="heading 2" w:semiHidden="1" w:unhideWhenUsed="1" w:qFormat="1"/>
+    <w:lsdException w:name="heading 3" w:semiHidden="1" w:unhideWhenUsed="1" w:qFormat="1"/>
+    <w:lsdException w:name="heading 4" w:semiHidden="1" w:unhideWhenUsed="1" w:qFormat="1"/>
+    <w:lsdException w:name="heading 5" w:semiHidden="1" w:unhideWhenUsed="1" w:qFormat="1"/>
+    <w:lsdException w:name="heading 6" w:semiHidden="1" w:unhideWhenUsed="1" w:qFormat="1"/>
+    <w:lsdException w:name="heading 7" w:semiHidden="1" w:unhideWhenUsed="1" w:qFormat="1"/>
+    <w:lsdException w:name="heading 8" w:semiHidden="1" w:unhideWhenUsed="1" w:qFormat="1"/>
+    <w:lsdException w:name="heading 9" w:semiHidden="1" w:unhideWhenUsed="1" w:qFormat="1"/>
+    <w:lsdException w:name="caption" w:semiHidden="1" w:unhideWhenUsed="1" w:qFormat="1"/>
+    <w:lsdException w:name="Title" w:qFormat="1"/>
+    <w:lsdException w:name="Default Paragraph Font" w:semiHidden="1"/>
+    <w:lsdException w:name="Subtitle" w:qFormat="1"/>
+    <w:lsdException w:name="Strong" w:qFormat="1"/>
+    <w:lsdException w:name="Emphasis" w:qFormat="1"/>
+    <w:lsdException w:name="HTML Top of Form" w:semiHidden="1" w:uiPriority="99" w:unhideWhenUsed="1"/>
+    <w:lsdException w:name="HTML Bottom of Form" w:semiHidden="1" w:uiPriority="99" w:unhideWhenUsed="1"/>
+    <w:lsdException w:name="Normal (Web)" w:uiPriority="99" w:unhideWhenUsed="1"/>
+    <w:lsdException w:name="Normal Table" w:semiHidden="1" w:unhideWhenUsed="1"/>
+    <w:lsdException w:name="No List" w:semiHidden="1" w:uiPriority="99" w:unhideWhenUsed="1"/>
+    <w:lsdException w:name="Outline List 1" w:semiHidden="1" w:uiPriority="99" w:unhideWhenUsed="1"/>
+    <w:lsdException w:name="Outline List 2" w:semiHidden="1" w:uiPriority="99" w:unhideWhenUsed="1"/>
+    <w:lsdException w:name="Outline List 3" w:semiHidden="1" w:uiPriority="99" w:unhideWhenUsed="1"/>
+    <w:lsdException w:name="Table Simple 1" w:semiHidden="1" w:unhideWhenUsed="1"/>
+    <w:lsdException w:name="Table Simple 2" w:semiHidden="1" w:unhideWhenUsed="1"/>
+    <w:lsdException w:name="Table Simple 3" w:semiHidden="1" w:unhideWhenUsed="1"/>
+    <w:lsdException w:name="Table Classic 1" w:semiHidden="1" w:unhideWhenUsed="1"/>
+    <w:lsdException w:name="Table Classic 2" w:semiHidden="1" w:unhideWhenUsed="1"/>
+    <w:lsdException w:name="Table Classic 3" w:semiHidden="1" w:unhideWhenUsed="1"/>
+    <w:lsdException w:name="Table Classic 4" w:semiHidden="1" w:unhideWhenUsed="1"/>
+    <w:lsdException w:name="Table Colorful 1" w:semiHidden="1" w:unhideWhenUsed="1"/>
+    <w:lsdException w:name="Table Colorful 2" w:semiHidden="1" w:unhideWhenUsed="1"/>
+    <w:lsdException w:name="Table Colorful 3" w:semiHidden="1" w:unhideWhenUsed="1"/>
+    <w:lsdException w:name="Table Columns 1" w:semiHidden="1" w:unhideWhenUsed="1"/>
+    <w:lsdException w:name="Table Columns 2" w:semiHidden="1" w:unhideWhenUsed="1"/>
+    <w:lsdException w:name="Table Columns 3" w:semiHidden="1" w:unhideWhenUsed="1"/>
+    <w:lsdException w:name="Table Columns 4" w:semiHidden="1" w:unhideWhenUsed="1"/>
+    <w:lsdException w:name="Table Columns 5" w:semiHidden="1" w:unhideWhenUsed="1"/>
+    <w:lsdException w:name="Table Grid 1" w:semiHidden="1" w:unhideWhenUsed="1"/>
+    <w:lsdException w:name="Table Grid 2" w:semiHidden="1" w:unhideWhenUsed="1"/>
+    <w:lsdException w:name="Table Grid 3" w:semiHidden="1" w:unhideWhenUsed="1"/>
+    <w:lsdException w:name="Table Grid 4" w:semiHidden="1" w:unhideWhenUsed="1"/>
+    <w:lsdException w:name="Table Grid 5" w:semiHidden="1" w:unhideWhenUsed="1"/>
+    <w:lsdException w:name="Table Grid 6" w:semiHidden="1" w:unhideWhenUsed="1"/>
+    <w:lsdException w:name="Table Grid 7" w:semiHidden="1" w:unhideWhenUsed="1"/>
+    <w:lsdException w:name="Table Grid 8" w:semiHidden="1" w:unhideWhenUsed="1"/>
+    <w:lsdException w:name="Table List 1" w:semiHidden="1" w:unhideWhenUsed="1"/>
+    <w:lsdException w:name="Table List 2" w:semiHidden="1" w:unhideWhenUsed="1"/>
+    <w:lsdException w:name="Table List 3" w:semiHidden="1" w:unhideWhenUsed="1"/>
+    <w:lsdException w:name="Table List 4" w:semiHidden="1" w:unhideWhenUsed="1"/>
+    <w:lsdException w:name="Table List 5" w:semiHidden="1" w:unhideWhenUsed="1"/>
+    <w:lsdException w:name="Table List 6" w:semiHidden="1" w:unhideWhenUsed="1"/>
+    <w:lsdException w:name="Table List 7" w:semiHidden="1" w:unhideWhenUsed="1"/>
+    <w:lsdException w:name="Table List 8" w:semiHidden="1" w:unhideWhenUsed="1"/>
+    <w:lsdException w:name="Table 3D effects 1" w:semiHidden="1" w:unhideWhenUsed="1"/>
+    <w:lsdException w:name="Table 3D effects 2" w:semiHidden="1" w:unhideWhenUsed="1"/>
+    <w:lsdException w:name="Table 3D effects 3" w:semiHidden="1" w:unhideWhenUsed="1"/>
+    <w:lsdException w:name="Table Contemporary" w:semiHidden="1" w:unhideWhenUsed="1"/>
+    <w:lsdException w:name="Table Elegant" w:semiHidden="1" w:unhideWhenUsed="1"/>
+    <w:lsdException w:name="Table Professional" w:semiHidden="1" w:unhideWhenUsed="1"/>
+    <w:lsdException w:name="Table Subtle 1" w:semiHidden="1" w:unhideWhenUsed="1"/>
+    <w:lsdException w:name="Table Subtle 2" w:semiHidden="1" w:unhideWhenUsed="1"/>
+    <w:lsdException w:name="Table Web 1" w:semiHidden="1" w:unhideWhenUsed="1"/>
+    <w:lsdException w:name="Table Web 2" w:semiHidden="1" w:unhideWhenUsed="1"/>
+    <w:lsdException w:name="Table Web 3" w:semiHidden="1" w:unhideWhenUsed="1"/>
+    <w:lsdException w:name="Table Theme" w:semiHidden="1" w:unhideWhenUsed="1"/>
+    <w:lsdException w:name="Placeholder Text" w:semiHidden="1" w:uiPriority="99"/>
+    <w:lsdException w:name="No Spacing" w:uiPriority="99"/>
+    <w:lsdException w:name="Light Shading" w:uiPriority="60"/>
+    <w:lsdException w:name="Light List" w:uiPriority="61"/>
+    <w:lsdException w:name="Light Grid" w:uiPriority="62"/>
+    <w:lsdException w:name="Medium Shading 1" w:uiPriority="63"/>
+    <w:lsdException w:name="Medium Shading 2" w:uiPriority="64"/>
+    <w:lsdException w:name="Medium List 1" w:uiPriority="65"/>
+    <w:lsdException w:name="Medium List 2" w:uiPriority="66"/>
+    <w:lsdException w:name="Medium Grid 1" w:uiPriority="67"/>
+    <w:lsdException w:name="Medium Grid 2" w:uiPriority="68"/>
+    <w:lsdException w:name="Medium Grid 3" w:uiPriority="69"/>
+    <w:lsdException w:name="Dark List" w:uiPriority="70"/>
+    <w:lsdException w:name="Colorful Shading" w:uiPriority="71"/>
+    <w:lsdException w:name="Colorful List" w:uiPriority="72"/>
+    <w:lsdException w:name="Colorful Grid" w:uiPriority="73"/>
+    <w:lsdException w:name="Light Shading Accent 1" w:uiPriority="60"/>
+    <w:lsdException w:name="Light List Accent 1" w:uiPriority="61"/>
+    <w:lsdException w:name="Light Grid Accent 1" w:uiPriority="62"/>
+    <w:lsdException w:name="Medium Shading 1 Accent 1" w:uiPriority="63"/>
+    <w:lsdException w:name="Medium Shading 2 Accent 1" w:uiPriority="64"/>
+    <w:lsdException w:name="Medium List 1 Accent 1" w:uiPriority="65"/>
+    <w:lsdException w:name="Revision" w:semiHidden="1" w:uiPriority="99"/>
+    <w:lsdException w:name="List Paragraph" w:uiPriority="34" w:qFormat="1"/>
+    <w:lsdException w:name="Quote" w:uiPriority="99"/>
+    <w:lsdException w:name="Intense Quote" w:uiPriority="99"/>
+    <w:lsdException w:name="Medium List 2 Accent 1" w:uiPriority="66"/>
+    <w:lsdException w:name="Medium Grid 1 Accent 1" w:uiPriority="67"/>
+    <w:lsdException w:name="Medium Grid 2 Accent 1" w:uiPriority="68"/>
+    <w:lsdException w:name="Medium Grid 3 Accent 1" w:uiPriority="69"/>
+    <w:lsdException w:name="Dark List Accent 1" w:uiPriority="70"/>
+    <w:lsdException w:name="Colorful Shading Accent 1" w:uiPriority="71"/>
+    <w:lsdException w:name="Colorful List Accent 1" w:uiPriority="72"/>
+    <w:lsdException w:name="Colorful Grid Accent 1" w:uiPriority="73"/>
+    <w:lsdException w:name="Light Shading Accent 2" w:uiPriority="60"/>
+    <w:lsdException w:name="Light List Accent 2" w:uiPriority="61"/>
+    <w:lsdException w:name="Light Grid Accent 2" w:uiPriority="62"/>
+    <w:lsdException w:name="Medium Shading 1 Accent 2" w:uiPriority="63"/>
+    <w:lsdException w:name="Medium Shading 2 Accent 2" w:uiPriority="64"/>
+    <w:lsdException w:name="Medium List 1 Accent 2" w:uiPriority="65"/>
+    <w:lsdException w:name="Medium List 2 Accent 2" w:uiPriority="66"/>
+    <w:lsdException w:name="Medium Grid 1 Accent 2" w:uiPriority="67"/>
+    <w:lsdException w:name="Medium Grid 2 Accent 2" w:uiPriority="68"/>
+    <w:lsdException w:name="Medium Grid 3 Accent 2" w:uiPriority="69"/>
+    <w:lsdException w:name="Dark List Accent 2" w:uiPriority="70"/>
+    <w:lsdException w:name="Colorful Shading Accent 2" w:uiPriority="71"/>
+    <w:lsdException w:name="Colorful List Accent 2" w:uiPriority="72"/>
+    <w:lsdException w:name="Colorful Grid Accent 2" w:uiPriority="73"/>
+    <w:lsdException w:name="Light Shading Accent 3" w:uiPriority="60"/>
+    <w:lsdException w:name="Light List Accent 3" w:uiPriority="61"/>
+    <w:lsdException w:name="Light Grid Accent 3" w:uiPriority="62"/>
+    <w:lsdException w:name="Medium Shading 1 Accent 3" w:uiPriority="63"/>
+    <w:lsdException w:name="Medium Shading 2 Accent 3" w:uiPriority="64"/>
+    <w:lsdException w:name="Medium List 1 Accent 3" w:uiPriority="65"/>
+    <w:lsdException w:name="Medium List 2 Accent 3" w:uiPriority="66"/>
+    <w:lsdException w:name="Medium Grid 1 Accent 3" w:uiPriority="67"/>
+    <w:lsdException w:name="Medium Grid 2 Accent 3" w:uiPriority="68"/>
+    <w:lsdException w:name="Medium Grid 3 Accent 3" w:uiPriority="69"/>
+    <w:lsdException w:name="Dark List Accent 3" w:uiPriority="70"/>
+    <w:lsdException w:name="Colorful Shading Accent 3" w:uiPriority="71"/>
+    <w:lsdException w:name="Colorful List Accent 3" w:uiPriority="72"/>
+    <w:lsdException w:name="Colorful Grid Accent 3" w:uiPriority="73"/>
+    <w:lsdException w:name="Light Shading Accent 4" w:uiPriority="60"/>
+    <w:lsdException w:name="Light List Accent 4" w:uiPriority="61"/>
+    <w:lsdException w:name="Light Grid Accent 4" w:uiPriority="62"/>
+    <w:lsdException w:name="Medium Shading 1 Accent 4" w:uiPriority="63"/>
+    <w:lsdException w:name="Medium Shading 2 Accent 4" w:uiPriority="64"/>
+    <w:lsdException w:name="Medium List 1 Accent 4" w:uiPriority="65"/>
+    <w:lsdException w:name="Medium List 2 Accent 4" w:uiPriority="66"/>
+    <w:lsdException w:name="Medium Grid 1 Accent 4" w:uiPriority="67"/>
+    <w:lsdException w:name="Medium Grid 2 Accent 4" w:uiPriority="68"/>
+    <w:lsdException w:name="Medium Grid 3 Accent 4" w:uiPriority="69"/>
+    <w:lsdException w:name="Dark List Accent 4" w:uiPriority="70"/>
+    <w:lsdException w:name="Colorful Shading Accent 4" w:uiPriority="71"/>
+    <w:lsdException w:name="Colorful List Accent 4" w:uiPriority="72"/>
+    <w:lsdException w:name="Colorful Grid Accent 4" w:uiPriority="73"/>
+    <w:lsdException w:name="Light Shading Accent 5" w:uiPriority="60"/>
+    <w:lsdException w:name="Light List Accent 5" w:uiPriority="61"/>
+    <w:lsdException w:name="Light Grid Accent 5" w:uiPriority="62"/>
+    <w:lsdException w:name="Medium Shading 1 Accent 5" w:uiPriority="63"/>
+    <w:lsdException w:name="Medium Shading 2 Accent 5" w:uiPriority="64"/>
+    <w:lsdException w:name="Medium List 1 Accent 5" w:uiPriority="65"/>
+    <w:lsdException w:name="Medium List 2 Accent 5" w:uiPriority="66"/>
+    <w:lsdException w:name="Medium Grid 1 Accent 5" w:uiPriority="67"/>
+    <w:lsdException w:name="Medium Grid 2 Accent 5" w:uiPriority="68"/>
+    <w:lsdException w:name="Medium Grid 3 Accent 5" w:uiPriority="69"/>
+    <w:lsdException w:name="Dark List Accent 5" w:uiPriority="70"/>
+    <w:lsdException w:name="Colorful Shading Accent 5" w:uiPriority="71"/>
+    <w:lsdException w:name="Colorful List Accent 5" w:uiPriority="72"/>
+    <w:lsdException w:name="Colorful Grid Accent 5" w:uiPriority="73"/>
+    <w:lsdException w:name="Light Shading Accent 6" w:uiPriority="60"/>
+    <w:lsdException w:name="Light List Accent 6" w:uiPriority="61"/>
+    <w:lsdException w:name="Light Grid Accent 6" w:uiPriority="62"/>
+    <w:lsdException w:name="Medium Shading 1 Accent 6" w:uiPriority="63"/>
+    <w:lsdException w:name="Medium Shading 2 Accent 6" w:uiPriority="64"/>
+    <w:lsdException w:name="Medium List 1 Accent 6" w:uiPriority="65"/>
+    <w:lsdException w:name="Medium List 2 Accent 6" w:uiPriority="66"/>
+    <w:lsdException w:name="Medium Grid 1 Accent 6" w:uiPriority="67"/>
+    <w:lsdException w:name="Medium Grid 2 Accent 6" w:uiPriority="68"/>
+    <w:lsdException w:name="Medium Grid 3 Accent 6" w:uiPriority="69"/>
+    <w:lsdException w:name="Dark List Accent 6" w:uiPriority="70"/>
+    <w:lsdException w:name="Colorful Shading Accent 6" w:uiPriority="71"/>
+    <w:lsdException w:name="Colorful List Accent 6" w:uiPriority="72"/>
+    <w:lsdException w:name="Colorful Grid Accent 6" w:uiPriority="73"/>
+    <w:lsdException w:name="Subtle Emphasis" w:uiPriority="19" w:qFormat="1"/>
+    <w:lsdException w:name="Intense Emphasis" w:uiPriority="21" w:qFormat="1"/>
+    <w:lsdException w:name="Subtle Reference" w:uiPriority="31" w:qFormat="1"/>
+    <w:lsdException w:name="Intense Reference" w:uiPriority="32" w:qFormat="1"/>
+    <w:lsdException w:name="Book Title" w:uiPriority="33" w:qFormat="1"/>
+    <w:lsdException w:name="Bibliography" w:semiHidden="1" w:uiPriority="37" w:unhideWhenUsed="1"/>
+    <w:lsdException w:name="TOC Heading" w:semiHidden="1" w:uiPriority="39" w:unhideWhenUsed="1" w:qFormat="1"/>
+  </w:latentStyles>
+  <w:style w:type="paragraph" w:default="1" w:styleId="a">
+    <w:name w:val="Normal"/>
+    <w:qFormat/>
+    <w:pPr>
+      <w:widowControl w:val="0"/>
+      <w:jc w:val="both"/>
+    </w:pPr>
+    <w:rPr>
+      <w:rFonts w:ascii="Times New Roman" w:hAnsi="Times New Roman"/>
+      <w:kern w:val="2"/>
+      <w:sz w:val="21"/>
+      <w:szCs w:val="24"/>
+    </w:rPr>
+  </w:style>
+  <w:style w:type="character" w:default="1" w:styleId="a0">
+    <w:name w:val="Default Paragraph Font"/>
+    <w:uiPriority w:val="1"/>
+    <w:semiHidden/>
+    <w:unhideWhenUsed/>
+  </w:style>
+  <w:style w:type="table" w:default="1" w:styleId="a1">
+    <w:name w:val="Normal Table"/>
+    <w:uiPriority w:val="99"/>
+    <w:semiHidden/>
+    <w:unhideWhenUsed/>
+    <w:tblPr>
+      <w:tblInd w:w="0" w:type="dxa"/>
+      <w:tblCellMar>
+        <w:top w:w="0" w:type="dxa"/>
+        <w:left w:w="108" w:type="dxa"/>
+        <w:bottom w:w="0" w:type="dxa"/>
+        <w:right w:w="108" w:type="dxa"/>
+      </w:tblCellMar>
+    </w:tblPr>
+  </w:style>
+  <w:style w:type="numbering" w:default="1" w:styleId="a2">
+    <w:name w:val="No List"/>
+    <w:uiPriority w:val="99"/>
+    <w:semiHidden/>
+    <w:unhideWhenUsed/>
+  </w:style>
+  <w:style w:type="paragraph" w:styleId="a3">
+    <w:name w:val="footer"/>
+    <w:basedOn w:val="a"/>
+    <w:pPr>
+      <w:tabs>
+        <w:tab w:val="center" w:pos="4153"/>
+        <w:tab w:val="right" w:pos="8306"/>
+      </w:tabs>
+      <w:snapToGrid w:val="0"/>
+      <w:jc w:val="left"/>
+    </w:pPr>
+    <w:rPr>
+      <w:sz w:val="18"/>
+      <w:szCs w:val="18"/>
+    </w:rPr>
+  </w:style>
+  <w:style w:type="paragraph" w:styleId="a4">
+    <w:name w:val="header"/>
+    <w:basedOn w:val="a"/>
+    <w:link w:val="Char"/>
+    <w:pPr>
+      <w:pBdr>
+        <w:bottom w:val="single" w:sz="6" w:space="1" w:color="auto"/>
+      </w:pBdr>
+      <w:tabs>
+        <w:tab w:val="center" w:pos="4153"/>
+        <w:tab w:val="right" w:pos="8306"/>
+      </w:tabs>
+      <w:snapToGrid w:val="0"/>
+      <w:jc w:val="center"/>
+    </w:pPr>
+    <w:rPr>
+      <w:sz w:val="18"/>
+      <w:szCs w:val="18"/>
+    </w:rPr>
+  </w:style>
+  <w:style w:type="paragraph" w:styleId="a5">
+    <w:name w:val="Normal (Web)"/>
+    <w:basedOn w:val="a"/>
+    <w:uiPriority w:val="99"/>
+    <w:unhideWhenUsed/>
+    <w:pPr>
+      <w:widowControl/>
+      <w:spacing w:before="100" w:beforeAutospacing="1" w:after="100" w:afterAutospacing="1"/>
+      <w:jc w:val="left"/>
+    </w:pPr>
+    <w:rPr>
+      <w:rFonts w:ascii="宋体" w:hAnsi="宋体" w:cs="宋体"/>
+      <w:kern w:val="0"/>
+      <w:sz w:val="24"/>
+    </w:rPr>
+  </w:style>
+  <w:style w:type="paragraph" w:styleId="a6">
+    <w:name w:val="Title"/>
+    <w:basedOn w:val="a"/>
+    <w:next w:val="a"/>
+    <w:qFormat/>
+    <w:pPr>
+      <w:spacing w:before="240" w:after="60"/>
+      <w:jc w:val="center"/>
+      <w:outlineLvl w:val="0"/>
+    </w:pPr>
+    <w:rPr>
+      <w:rFonts w:ascii="Calibri Light" w:hAnsi="Calibri Light"/>
+      <w:b/>
+      <w:bCs/>
+      <w:sz w:val="32"/>
+      <w:szCs w:val="32"/>
+    </w:rPr>
+  </w:style>
+  <w:style w:type="character" w:styleId="a7">
+    <w:name w:val="page number"/>
+    <w:basedOn w:val="a0"/>
+  </w:style>
+  <w:style w:type="paragraph" w:styleId="a8">
+    <w:name w:val="List Paragraph"/>
+    <w:basedOn w:val="a"/>
+    <w:uiPriority w:val="34"/>
+    <w:qFormat/>
+    <w:pPr>
+      <w:ind w:firstLineChars="200" w:firstLine="420"/>
+    </w:pPr>
+  </w:style>
+  <w:style w:type="character" w:customStyle="1" w:styleId="Char">
+    <w:name w:val="页眉 Char"/>
     <w:link w:val="a4"/>
     <w:rPr>
       <w:rFonts w:ascii="Times New Roman" w:hAnsi="Times New Roman"/>
